--- a/pdf/practica1.docx
+++ b/pdf/practica1.docx
@@ -64,7 +64,7 @@
           <w:sz w:val="24"/>
           <w:szCs w:val="24"/>
         </w:rPr>
-        <w:id w:val="-1004512393"/>
+        <w:id w:val="151727118"/>
         <w:docPartObj>
           <w:docPartGallery w:val="Table of Contents"/>
           <w:docPartUnique/>
@@ -101,7 +101,7 @@
           <w:r>
             <w:fldChar w:fldCharType="separate"/>
           </w:r>
-          <w:hyperlink w:anchor="_Toc37410749" w:history="1">
+          <w:hyperlink w:anchor="_Toc37411594" w:history="1">
             <w:r>
               <w:rPr>
                 <w:rStyle w:val="Hipervnculo"/>
@@ -128,7 +128,7 @@
                 <w:noProof/>
                 <w:webHidden/>
               </w:rPr>
-              <w:instrText xml:space="preserve"> PAGEREF _Toc37410749 \h </w:instrText>
+              <w:instrText xml:space="preserve"> PAGEREF _Toc37411594 \h </w:instrText>
             </w:r>
             <w:r>
               <w:rPr>
@@ -170,7 +170,7 @@
               <w:noProof/>
             </w:rPr>
           </w:pPr>
-          <w:hyperlink w:anchor="_Toc37410750" w:history="1">
+          <w:hyperlink w:anchor="_Toc37411595" w:history="1">
             <w:r>
               <w:rPr>
                 <w:rStyle w:val="Hipervnculo"/>
@@ -197,7 +197,7 @@
                 <w:noProof/>
                 <w:webHidden/>
               </w:rPr>
-              <w:instrText xml:space="preserve"> PAGEREF _Toc37410750 \h </w:instrText>
+              <w:instrText xml:space="preserve"> PAGEREF _Toc37411595 \h </w:instrText>
             </w:r>
             <w:r>
               <w:rPr>
@@ -239,7 +239,7 @@
               <w:noProof/>
             </w:rPr>
           </w:pPr>
-          <w:hyperlink w:anchor="_Toc37410751" w:history="1">
+          <w:hyperlink w:anchor="_Toc37411596" w:history="1">
             <w:r>
               <w:rPr>
                 <w:rStyle w:val="Hipervnculo"/>
@@ -266,7 +266,7 @@
                 <w:noProof/>
                 <w:webHidden/>
               </w:rPr>
-              <w:instrText xml:space="preserve"> PAGEREF _Toc37410751 \h </w:instrText>
+              <w:instrText xml:space="preserve"> PAGEREF _Toc37411596 \h </w:instrText>
             </w:r>
             <w:r>
               <w:rPr>
@@ -308,7 +308,7 @@
               <w:noProof/>
             </w:rPr>
           </w:pPr>
-          <w:hyperlink w:anchor="_Toc37410752" w:history="1">
+          <w:hyperlink w:anchor="_Toc37411597" w:history="1">
             <w:r>
               <w:rPr>
                 <w:rStyle w:val="Hipervnculo"/>
@@ -335,7 +335,7 @@
                 <w:noProof/>
                 <w:webHidden/>
               </w:rPr>
-              <w:instrText xml:space="preserve"> PAGEREF _Toc37410752 \h </w:instrText>
+              <w:instrText xml:space="preserve"> PAGEREF _Toc37411597 \h </w:instrText>
             </w:r>
             <w:r>
               <w:rPr>
@@ -377,7 +377,7 @@
               <w:noProof/>
             </w:rPr>
           </w:pPr>
-          <w:hyperlink w:anchor="_Toc37410753" w:history="1">
+          <w:hyperlink w:anchor="_Toc37411598" w:history="1">
             <w:r>
               <w:rPr>
                 <w:rStyle w:val="Hipervnculo"/>
@@ -404,7 +404,7 @@
                 <w:noProof/>
                 <w:webHidden/>
               </w:rPr>
-              <w:instrText xml:space="preserve"> PAGEREF _Toc37410753 \h </w:instrText>
+              <w:instrText xml:space="preserve"> PAGEREF _Toc37411598 \h </w:instrText>
             </w:r>
             <w:r>
               <w:rPr>
@@ -446,7 +446,7 @@
               <w:noProof/>
             </w:rPr>
           </w:pPr>
-          <w:hyperlink w:anchor="_Toc37410754" w:history="1">
+          <w:hyperlink w:anchor="_Toc37411599" w:history="1">
             <w:r>
               <w:rPr>
                 <w:rStyle w:val="Hipervnculo"/>
@@ -473,7 +473,7 @@
                 <w:noProof/>
                 <w:webHidden/>
               </w:rPr>
-              <w:instrText xml:space="preserve"> PAGEREF _Toc37410754 \h </w:instrText>
+              <w:instrText xml:space="preserve"> PAGEREF _Toc37411599 \h </w:instrText>
             </w:r>
             <w:r>
               <w:rPr>
@@ -515,7 +515,7 @@
               <w:noProof/>
             </w:rPr>
           </w:pPr>
-          <w:hyperlink w:anchor="_Toc37410755" w:history="1">
+          <w:hyperlink w:anchor="_Toc37411600" w:history="1">
             <w:r>
               <w:rPr>
                 <w:rStyle w:val="Hipervnculo"/>
@@ -542,7 +542,7 @@
                 <w:noProof/>
                 <w:webHidden/>
               </w:rPr>
-              <w:instrText xml:space="preserve"> PAGEREF _Toc37410755 \h </w:instrText>
+              <w:instrText xml:space="preserve"> PAGEREF _Toc37411600 \h </w:instrText>
             </w:r>
             <w:r>
               <w:rPr>
@@ -584,7 +584,7 @@
               <w:noProof/>
             </w:rPr>
           </w:pPr>
-          <w:hyperlink w:anchor="_Toc37410756" w:history="1">
+          <w:hyperlink w:anchor="_Toc37411601" w:history="1">
             <w:r>
               <w:rPr>
                 <w:rStyle w:val="Hipervnculo"/>
@@ -611,7 +611,7 @@
                 <w:noProof/>
                 <w:webHidden/>
               </w:rPr>
-              <w:instrText xml:space="preserve"> PAGEREF _Toc37410756 \h </w:instrText>
+              <w:instrText xml:space="preserve"> PAGEREF _Toc37411601 \h </w:instrText>
             </w:r>
             <w:r>
               <w:rPr>
@@ -653,7 +653,7 @@
               <w:noProof/>
             </w:rPr>
           </w:pPr>
-          <w:hyperlink w:anchor="_Toc37410757" w:history="1">
+          <w:hyperlink w:anchor="_Toc37411602" w:history="1">
             <w:r>
               <w:rPr>
                 <w:rStyle w:val="Hipervnculo"/>
@@ -680,7 +680,7 @@
                 <w:noProof/>
                 <w:webHidden/>
               </w:rPr>
-              <w:instrText xml:space="preserve"> PAGEREF _Toc37410757 \h </w:instrText>
+              <w:instrText xml:space="preserve"> PAGEREF _Toc37411602 \h </w:instrText>
             </w:r>
             <w:r>
               <w:rPr>
@@ -722,7 +722,7 @@
               <w:noProof/>
             </w:rPr>
           </w:pPr>
-          <w:hyperlink w:anchor="_Toc37410758" w:history="1">
+          <w:hyperlink w:anchor="_Toc37411603" w:history="1">
             <w:r>
               <w:rPr>
                 <w:rStyle w:val="Hipervnculo"/>
@@ -749,7 +749,7 @@
                 <w:noProof/>
                 <w:webHidden/>
               </w:rPr>
-              <w:instrText xml:space="preserve"> PAGEREF _Toc37410758 \h </w:instrText>
+              <w:instrText xml:space="preserve"> PAGEREF _Toc37411603 \h </w:instrText>
             </w:r>
             <w:r>
               <w:rPr>
@@ -791,7 +791,7 @@
               <w:noProof/>
             </w:rPr>
           </w:pPr>
-          <w:hyperlink w:anchor="_Toc37410759" w:history="1">
+          <w:hyperlink w:anchor="_Toc37411604" w:history="1">
             <w:r>
               <w:rPr>
                 <w:rStyle w:val="Hipervnculo"/>
@@ -818,7 +818,7 @@
                 <w:noProof/>
                 <w:webHidden/>
               </w:rPr>
-              <w:instrText xml:space="preserve"> PAGEREF _Toc37410759 \h </w:instrText>
+              <w:instrText xml:space="preserve"> PAGEREF _Toc37411604 \h </w:instrText>
             </w:r>
             <w:r>
               <w:rPr>
@@ -860,7 +860,7 @@
               <w:noProof/>
             </w:rPr>
           </w:pPr>
-          <w:hyperlink w:anchor="_Toc37410760" w:history="1">
+          <w:hyperlink w:anchor="_Toc37411605" w:history="1">
             <w:r>
               <w:rPr>
                 <w:rStyle w:val="Hipervnculo"/>
@@ -887,7 +887,7 @@
                 <w:noProof/>
                 <w:webHidden/>
               </w:rPr>
-              <w:instrText xml:space="preserve"> PAGEREF _Toc37410760 \h </w:instrText>
+              <w:instrText xml:space="preserve"> PAGEREF _Toc37411605 \h </w:instrText>
             </w:r>
             <w:r>
               <w:rPr>
@@ -929,7 +929,7 @@
               <w:noProof/>
             </w:rPr>
           </w:pPr>
-          <w:hyperlink w:anchor="_Toc37410761" w:history="1">
+          <w:hyperlink w:anchor="_Toc37411606" w:history="1">
             <w:r>
               <w:rPr>
                 <w:rStyle w:val="Hipervnculo"/>
@@ -956,7 +956,7 @@
                 <w:noProof/>
                 <w:webHidden/>
               </w:rPr>
-              <w:instrText xml:space="preserve"> PAGEREF _Toc37410761 \h </w:instrText>
+              <w:instrText xml:space="preserve"> PAGEREF _Toc37411606 \h </w:instrText>
             </w:r>
             <w:r>
               <w:rPr>
@@ -977,6 +977,75 @@
                 <w:webHidden/>
               </w:rPr>
               <w:t>6</w:t>
+            </w:r>
+            <w:r>
+              <w:rPr>
+                <w:noProof/>
+                <w:webHidden/>
+              </w:rPr>
+              <w:fldChar w:fldCharType="end"/>
+            </w:r>
+          </w:hyperlink>
+        </w:p>
+        <w:p>
+          <w:pPr>
+            <w:pStyle w:val="TDC1"/>
+            <w:tabs>
+              <w:tab w:val="right" w:leader="dot" w:pos="8828"/>
+            </w:tabs>
+            <w:jc w:val="both"/>
+            <w:rPr>
+              <w:noProof/>
+            </w:rPr>
+          </w:pPr>
+          <w:hyperlink w:anchor="_Toc37411607" w:history="1">
+            <w:r>
+              <w:rPr>
+                <w:rStyle w:val="Hipervnculo"/>
+                <w:noProof/>
+              </w:rPr>
+              <w:t>Bibliografía consultada</w:t>
+            </w:r>
+            <w:r>
+              <w:rPr>
+                <w:noProof/>
+                <w:webHidden/>
+              </w:rPr>
+              <w:tab/>
+            </w:r>
+            <w:r>
+              <w:rPr>
+                <w:noProof/>
+                <w:webHidden/>
+              </w:rPr>
+              <w:fldChar w:fldCharType="begin"/>
+            </w:r>
+            <w:r>
+              <w:rPr>
+                <w:noProof/>
+                <w:webHidden/>
+              </w:rPr>
+              <w:instrText xml:space="preserve"> PAGEREF _Toc37411607 \h </w:instrText>
+            </w:r>
+            <w:r>
+              <w:rPr>
+                <w:noProof/>
+                <w:webHidden/>
+              </w:rPr>
+            </w:r>
+            <w:r>
+              <w:rPr>
+                <w:noProof/>
+                <w:webHidden/>
+              </w:rPr>
+              <w:fldChar w:fldCharType="separate"/>
+            </w:r>
+            <w:r>
+              <w:rPr>
+                <w:noProof/>
+                <w:webHidden/>
+              </w:rPr>
+              <w:t>7</w:t>
             </w:r>
             <w:r>
               <w:rPr>
@@ -1014,7 +1083,7 @@
         </w:rPr>
       </w:pPr>
       <w:bookmarkStart w:id="0" w:name="contexto"/>
-      <w:bookmarkStart w:id="1" w:name="_Toc37410749"/>
+      <w:bookmarkStart w:id="1" w:name="_Toc37411594"/>
       <w:r>
         <w:rPr>
           <w:lang w:val="es-ES"/>
@@ -1104,8 +1173,8 @@
           <w:noProof/>
         </w:rPr>
         <w:drawing>
-          <wp:inline distT="0" distB="0" distL="0" distR="0" wp14:anchorId="51B529D5" wp14:editId="2E12AD37">
-            <wp:extent cx="3019676" cy="1481935"/>
+          <wp:inline distT="0" distB="0" distL="0" distR="0" wp14:anchorId="39DF2411" wp14:editId="40776962">
+            <wp:extent cx="3415928" cy="1676400"/>
             <wp:effectExtent l="0" t="0" r="0" b="0"/>
             <wp:docPr id="1" name="Picture"/>
             <wp:cNvGraphicFramePr/>
@@ -1127,7 +1196,7 @@
                   <pic:spPr bwMode="auto">
                     <a:xfrm>
                       <a:off x="0" y="0"/>
-                      <a:ext cx="3047440" cy="1495560"/>
+                      <a:ext cx="3450546" cy="1693389"/>
                     </a:xfrm>
                     <a:prstGeom prst="rect">
                       <a:avLst/>
@@ -1152,7 +1221,7 @@
         <w:jc w:val="both"/>
       </w:pPr>
       <w:bookmarkStart w:id="2" w:name="componentes-del-grupo"/>
-      <w:bookmarkStart w:id="3" w:name="_Toc37410750"/>
+      <w:bookmarkStart w:id="3" w:name="_Toc37411595"/>
       <w:r>
         <w:t>Componentes del grupo</w:t>
       </w:r>
@@ -1242,7 +1311,7 @@
         </w:rPr>
       </w:pPr>
       <w:bookmarkStart w:id="4" w:name="repositorio-github"/>
-      <w:bookmarkStart w:id="5" w:name="_Toc37410751"/>
+      <w:bookmarkStart w:id="5" w:name="_Toc37411596"/>
       <w:r>
         <w:rPr>
           <w:lang w:val="es-ES"/>
@@ -1313,7 +1382,7 @@
         </w:rPr>
       </w:pPr>
       <w:bookmarkStart w:id="6" w:name="título-para-el-dataset"/>
-      <w:bookmarkStart w:id="7" w:name="_Toc37410752"/>
+      <w:bookmarkStart w:id="7" w:name="_Toc37411597"/>
       <w:r>
         <w:rPr>
           <w:lang w:val="es-ES"/>
@@ -1354,7 +1423,7 @@
         </w:rPr>
       </w:pPr>
       <w:bookmarkStart w:id="8" w:name="descripción-del-dataset"/>
-      <w:bookmarkStart w:id="9" w:name="_Toc37410753"/>
+      <w:bookmarkStart w:id="9" w:name="_Toc37411598"/>
       <w:r>
         <w:rPr>
           <w:lang w:val="es-ES"/>
@@ -1394,7 +1463,7 @@
         </w:rPr>
       </w:pPr>
       <w:bookmarkStart w:id="10" w:name="representación-gráfica"/>
-      <w:bookmarkStart w:id="11" w:name="_Toc37410754"/>
+      <w:bookmarkStart w:id="11" w:name="_Toc37411599"/>
       <w:r>
         <w:rPr>
           <w:lang w:val="es-ES"/>
@@ -1436,7 +1505,7 @@
           <w:noProof/>
         </w:rPr>
         <w:drawing>
-          <wp:inline distT="0" distB="0" distL="0" distR="0" wp14:anchorId="1D8BF2D8" wp14:editId="1CF01679">
+          <wp:inline distT="0" distB="0" distL="0" distR="0" wp14:anchorId="401299D6" wp14:editId="24A47A4A">
             <wp:extent cx="3080084" cy="808522"/>
             <wp:effectExtent l="0" t="0" r="0" b="0"/>
             <wp:docPr id="2" name="Picture" descr="Dataset 1"/>
@@ -1521,7 +1590,7 @@
           <w:noProof/>
         </w:rPr>
         <w:drawing>
-          <wp:inline distT="0" distB="0" distL="0" distR="0" wp14:anchorId="419AD6CE" wp14:editId="6C2F752D">
+          <wp:inline distT="0" distB="0" distL="0" distR="0" wp14:anchorId="54F430AA" wp14:editId="36FBC40C">
             <wp:extent cx="5334000" cy="3007209"/>
             <wp:effectExtent l="0" t="0" r="0" b="0"/>
             <wp:docPr id="3" name="Picture" descr="Dataset 2"/>
@@ -1583,7 +1652,7 @@
         </w:rPr>
         <w:lastRenderedPageBreak/>
         <w:drawing>
-          <wp:inline distT="0" distB="0" distL="0" distR="0" wp14:anchorId="73AF1F1A" wp14:editId="20492E0B">
+          <wp:inline distT="0" distB="0" distL="0" distR="0" wp14:anchorId="739CD57A" wp14:editId="62B69058">
             <wp:extent cx="5334000" cy="3011424"/>
             <wp:effectExtent l="0" t="0" r="0" b="0"/>
             <wp:docPr id="4" name="Picture" descr="Dataset 2"/>
@@ -1634,7 +1703,7 @@
         </w:rPr>
       </w:pPr>
       <w:bookmarkStart w:id="12" w:name="contenido"/>
-      <w:bookmarkStart w:id="13" w:name="_Toc37410755"/>
+      <w:bookmarkStart w:id="13" w:name="_Toc37411600"/>
       <w:r>
         <w:rPr>
           <w:lang w:val="es-ES"/>
@@ -2117,7 +2186,7 @@
         </w:rPr>
       </w:pPr>
       <w:bookmarkStart w:id="14" w:name="publicación-del-dataset"/>
-      <w:bookmarkStart w:id="15" w:name="_Toc37410756"/>
+      <w:bookmarkStart w:id="15" w:name="_Toc37411601"/>
       <w:r>
         <w:rPr>
           <w:lang w:val="es-ES"/>
@@ -2242,7 +2311,7 @@
         <w:jc w:val="both"/>
       </w:pPr>
       <w:bookmarkStart w:id="16" w:name="agradecimientos"/>
-      <w:bookmarkStart w:id="17" w:name="_Toc37410757"/>
+      <w:bookmarkStart w:id="17" w:name="_Toc37411602"/>
       <w:r>
         <w:t>Agradecimientos</w:t>
       </w:r>
@@ -2279,7 +2348,7 @@
         </w:rPr>
       </w:pPr>
       <w:bookmarkStart w:id="18" w:name="inspiración"/>
-      <w:bookmarkStart w:id="19" w:name="_Toc37410758"/>
+      <w:bookmarkStart w:id="19" w:name="_Toc37411603"/>
       <w:r>
         <w:rPr>
           <w:lang w:val="es-ES"/>
@@ -2325,7 +2394,7 @@
         </w:rPr>
       </w:pPr>
       <w:bookmarkStart w:id="20" w:name="licencia"/>
-      <w:bookmarkStart w:id="21" w:name="_Toc37410759"/>
+      <w:bookmarkStart w:id="21" w:name="_Toc37411604"/>
       <w:r>
         <w:rPr>
           <w:lang w:val="es-ES"/>
@@ -2427,7 +2496,7 @@
         <w:jc w:val="both"/>
       </w:pPr>
       <w:bookmarkStart w:id="22" w:name="contribuciones-al-trabajo"/>
-      <w:bookmarkStart w:id="23" w:name="_Toc37410760"/>
+      <w:bookmarkStart w:id="23" w:name="_Toc37411605"/>
       <w:r>
         <w:t>Contribuciones al trabajo</w:t>
       </w:r>
@@ -2645,7 +2714,7 @@
         <w:jc w:val="both"/>
       </w:pPr>
       <w:bookmarkStart w:id="24" w:name="código"/>
-      <w:bookmarkStart w:id="25" w:name="_Toc37410761"/>
+      <w:bookmarkStart w:id="25" w:name="_Toc37411606"/>
       <w:r>
         <w:t>Código</w:t>
       </w:r>
@@ -2664,7 +2733,31 @@
         <w:rPr>
           <w:lang w:val="es-ES"/>
         </w:rPr>
-        <w:t xml:space="preserve">El proceso de extracciÃ³n ha sido bastante sencillo. En primer lugar accedimos al fichero </w:t>
+        <w:t>El proceso de extracci</w:t>
+      </w:r>
+      <w:r>
+        <w:rPr>
+          <w:lang w:val="es-ES"/>
+        </w:rPr>
+        <w:t>ó</w:t>
+      </w:r>
+      <w:r>
+        <w:rPr>
+          <w:lang w:val="es-ES"/>
+        </w:rPr>
+        <w:t>n ha sido bastante sencillo. En primer lugar</w:t>
+      </w:r>
+      <w:r>
+        <w:rPr>
+          <w:lang w:val="es-ES"/>
+        </w:rPr>
+        <w:t>,</w:t>
+      </w:r>
+      <w:r>
+        <w:rPr>
+          <w:lang w:val="es-ES"/>
+        </w:rPr>
+        <w:t xml:space="preserve"> accedimos al fichero </w:t>
       </w:r>
       <w:r>
         <w:rPr>
@@ -2861,19 +2954,7 @@
         <w:rPr>
           <w:lang w:val="es-ES"/>
         </w:rPr>
-        <w:t xml:space="preserve">n problema. La última </w:t>
-      </w:r>
-      <w:r>
-        <w:rPr>
-          <w:lang w:val="es-ES"/>
-        </w:rPr>
-        <w:t>instrucción</w:t>
-      </w:r>
-      <w:r>
-        <w:rPr>
-          <w:lang w:val="es-ES"/>
-        </w:rPr>
-        <w:t xml:space="preserve"> indica que para cualquier </w:t>
+        <w:t xml:space="preserve">n problema. La última instrucciónn indica que para cualquier </w:t>
       </w:r>
       <w:r>
         <w:rPr>
@@ -2915,63 +2996,6 @@
           <w:lang w:val="es-ES"/>
         </w:rPr>
         <w:t>Ninguna de estas restricciones afectaba</w:t>
-      </w:r>
-      <w:r>
-        <w:rPr>
-          <w:lang w:val="es-ES"/>
-        </w:rPr>
-        <w:t xml:space="preserve"> al desarrollo de nuestro código </w:t>
-      </w:r>
-      <w:r>
-        <w:rPr>
-          <w:i/>
-          <w:lang w:val="es-ES"/>
-        </w:rPr>
-        <w:t>Python</w:t>
-      </w:r>
-      <w:r>
-        <w:rPr>
-          <w:lang w:val="es-ES"/>
-        </w:rPr>
-        <w:t xml:space="preserve"> por lo que comenzamos con su desarrollo</w:t>
-      </w:r>
-      <w:r>
-        <w:rPr>
-          <w:lang w:val="es-ES"/>
-        </w:rPr>
-        <w:t xml:space="preserve">. Importamos la librería </w:t>
-      </w:r>
-      <w:r>
-        <w:rPr>
-          <w:i/>
-          <w:lang w:val="es-ES"/>
-        </w:rPr>
-        <w:t>BeautifulSoup</w:t>
-      </w:r>
-      <w:r>
-        <w:rPr>
-          <w:lang w:val="es-ES"/>
-        </w:rPr>
-        <w:t xml:space="preserve"> y probamos a obtener todo el código HTML de la página. Después de revisar que los datos que queríamos </w:t>
-      </w:r>
-      <w:r>
-        <w:rPr>
-          <w:i/>
-          <w:lang w:val="es-ES"/>
-        </w:rPr>
-        <w:t>scrapear</w:t>
-      </w:r>
-      <w:r>
-        <w:rPr>
-          <w:lang w:val="es-ES"/>
-        </w:rPr>
-        <w:t xml:space="preserve"> se encontraban en el HTML</w:t>
-      </w:r>
-      <w:r>
-        <w:rPr>
-          <w:lang w:val="es-ES"/>
-        </w:rPr>
-        <w:t xml:space="preserve">, </w:t>
       </w:r>
       <w:bookmarkStart w:id="26" w:name="_GoBack"/>
       <w:bookmarkEnd w:id="26"/>
@@ -2979,7 +3003,52 @@
         <w:rPr>
           <w:lang w:val="es-ES"/>
         </w:rPr>
-        <w:t xml:space="preserve">comenzamos a utilizar las funciones de esta librería como </w:t>
+        <w:t xml:space="preserve"> al desarrollo de nuestro código </w:t>
+      </w:r>
+      <w:r>
+        <w:rPr>
+          <w:i/>
+          <w:lang w:val="es-ES"/>
+        </w:rPr>
+        <w:t>Python</w:t>
+      </w:r>
+      <w:r>
+        <w:rPr>
+          <w:lang w:val="es-ES"/>
+        </w:rPr>
+        <w:t xml:space="preserve"> por lo que comenzamos con su desarrollo</w:t>
+      </w:r>
+      <w:r>
+        <w:rPr>
+          <w:lang w:val="es-ES"/>
+        </w:rPr>
+        <w:t xml:space="preserve">. Importamos la librería </w:t>
+      </w:r>
+      <w:r>
+        <w:rPr>
+          <w:i/>
+          <w:lang w:val="es-ES"/>
+        </w:rPr>
+        <w:t>BeautifulSoup</w:t>
+      </w:r>
+      <w:r>
+        <w:rPr>
+          <w:lang w:val="es-ES"/>
+        </w:rPr>
+        <w:t xml:space="preserve"> y probamos a obtener todo el código HTML de la página. Después de revisar que los datos que queríamos </w:t>
+      </w:r>
+      <w:r>
+        <w:rPr>
+          <w:i/>
+          <w:lang w:val="es-ES"/>
+        </w:rPr>
+        <w:t>scrapear</w:t>
+      </w:r>
+      <w:r>
+        <w:rPr>
+          <w:lang w:val="es-ES"/>
+        </w:rPr>
+        <w:t xml:space="preserve"> se encontraban en el HTML ya comenzamos a utilizar las funciones de esta librería como </w:t>
       </w:r>
       <w:r>
         <w:rPr>
@@ -3025,6 +3094,48 @@
           <w:lang w:val="es-ES"/>
         </w:rPr>
         <w:t>.</w:t>
+      </w:r>
+    </w:p>
+    <w:p>
+      <w:pPr>
+        <w:pStyle w:val="Ttulo1"/>
+        <w:jc w:val="both"/>
+      </w:pPr>
+      <w:bookmarkStart w:id="27" w:name="bibliografía-consultada"/>
+      <w:bookmarkStart w:id="28" w:name="_Toc37411607"/>
+      <w:r>
+        <w:t>Bibliografía consultada</w:t>
+      </w:r>
+      <w:bookmarkEnd w:id="27"/>
+      <w:bookmarkEnd w:id="28"/>
+    </w:p>
+    <w:p>
+      <w:pPr>
+        <w:pStyle w:val="Compact"/>
+        <w:numPr>
+          <w:ilvl w:val="0"/>
+          <w:numId w:val="10"/>
+        </w:numPr>
+        <w:jc w:val="both"/>
+      </w:pPr>
+      <w:r>
+        <w:t>Lawson, R. (2015). Web Scrapping with Python. Packt Publishing Ltd. Chapter 2. Scraping the data.</w:t>
+      </w:r>
+    </w:p>
+    <w:p>
+      <w:pPr>
+        <w:pStyle w:val="Compact"/>
+        <w:numPr>
+          <w:ilvl w:val="0"/>
+          <w:numId w:val="10"/>
+        </w:numPr>
+        <w:jc w:val="both"/>
+      </w:pPr>
+      <w:r>
+        <w:t>Mitchel, R. (2015). Web Scrap</w:t>
+      </w:r>
+      <w:r>
+        <w:t>ping with Python: Collecting data from the moder web. O’Reilly Media, Inc Chapter 1. Your first web scrapper.</w:t>
       </w:r>
     </w:p>
     <w:sectPr>
@@ -3085,7 +3196,7 @@
   <w:abstractNum w:abstractNumId="0" w15:restartNumberingAfterBreak="0">
     <w:nsid w:val="EA454B4C"/>
     <w:multiLevelType w:val="multilevel"/>
-    <w:tmpl w:val="A572AC20"/>
+    <w:tmpl w:val="87728EC4"/>
     <w:lvl w:ilvl="0">
       <w:numFmt w:val="bullet"/>
       <w:lvlText w:val="•"/>
@@ -3189,7 +3300,7 @@
   <w:abstractNum w:abstractNumId="1" w15:restartNumberingAfterBreak="0">
     <w:nsid w:val="2C1AE401"/>
     <w:multiLevelType w:val="multilevel"/>
-    <w:tmpl w:val="0906A85E"/>
+    <w:tmpl w:val="AE96224E"/>
     <w:lvl w:ilvl="0">
       <w:numFmt w:val="bullet"/>
       <w:lvlText w:val=" "/>
@@ -3281,6 +3392,119 @@
     <w:lvl w:ilvl="8">
       <w:numFmt w:val="bullet"/>
       <w:lvlText w:val=" "/>
+      <w:lvlJc w:val="left"/>
+      <w:pPr>
+        <w:tabs>
+          <w:tab w:val="num" w:pos="5760"/>
+        </w:tabs>
+        <w:ind w:left="6240" w:hanging="480"/>
+      </w:pPr>
+    </w:lvl>
+  </w:abstractNum>
+  <w:abstractNum w:abstractNumId="2" w15:restartNumberingAfterBreak="0">
+    <w:nsid w:val="71315DCA"/>
+    <w:multiLevelType w:val="multilevel"/>
+    <w:tmpl w:val="706C6CEC"/>
+    <w:lvl w:ilvl="0">
+      <w:start w:val="1"/>
+      <w:numFmt w:val="decimal"/>
+      <w:lvlText w:val="%1."/>
+      <w:lvlJc w:val="left"/>
+      <w:pPr>
+        <w:tabs>
+          <w:tab w:val="num" w:pos="0"/>
+        </w:tabs>
+        <w:ind w:left="480" w:hanging="480"/>
+      </w:pPr>
+    </w:lvl>
+    <w:lvl w:ilvl="1">
+      <w:start w:val="1"/>
+      <w:numFmt w:val="decimal"/>
+      <w:lvlText w:val="%2."/>
+      <w:lvlJc w:val="left"/>
+      <w:pPr>
+        <w:tabs>
+          <w:tab w:val="num" w:pos="720"/>
+        </w:tabs>
+        <w:ind w:left="1200" w:hanging="480"/>
+      </w:pPr>
+    </w:lvl>
+    <w:lvl w:ilvl="2">
+      <w:start w:val="1"/>
+      <w:numFmt w:val="decimal"/>
+      <w:lvlText w:val="%3."/>
+      <w:lvlJc w:val="left"/>
+      <w:pPr>
+        <w:tabs>
+          <w:tab w:val="num" w:pos="1440"/>
+        </w:tabs>
+        <w:ind w:left="1920" w:hanging="480"/>
+      </w:pPr>
+    </w:lvl>
+    <w:lvl w:ilvl="3">
+      <w:start w:val="1"/>
+      <w:numFmt w:val="decimal"/>
+      <w:lvlText w:val="%4."/>
+      <w:lvlJc w:val="left"/>
+      <w:pPr>
+        <w:tabs>
+          <w:tab w:val="num" w:pos="2160"/>
+        </w:tabs>
+        <w:ind w:left="2640" w:hanging="480"/>
+      </w:pPr>
+    </w:lvl>
+    <w:lvl w:ilvl="4">
+      <w:start w:val="1"/>
+      <w:numFmt w:val="decimal"/>
+      <w:lvlText w:val="%5."/>
+      <w:lvlJc w:val="left"/>
+      <w:pPr>
+        <w:tabs>
+          <w:tab w:val="num" w:pos="2880"/>
+        </w:tabs>
+        <w:ind w:left="3360" w:hanging="480"/>
+      </w:pPr>
+    </w:lvl>
+    <w:lvl w:ilvl="5">
+      <w:start w:val="1"/>
+      <w:numFmt w:val="decimal"/>
+      <w:lvlText w:val="%6."/>
+      <w:lvlJc w:val="left"/>
+      <w:pPr>
+        <w:tabs>
+          <w:tab w:val="num" w:pos="3600"/>
+        </w:tabs>
+        <w:ind w:left="4080" w:hanging="480"/>
+      </w:pPr>
+    </w:lvl>
+    <w:lvl w:ilvl="6">
+      <w:start w:val="1"/>
+      <w:numFmt w:val="decimal"/>
+      <w:lvlText w:val="%7."/>
+      <w:lvlJc w:val="left"/>
+      <w:pPr>
+        <w:tabs>
+          <w:tab w:val="num" w:pos="4320"/>
+        </w:tabs>
+        <w:ind w:left="4800" w:hanging="480"/>
+      </w:pPr>
+    </w:lvl>
+    <w:lvl w:ilvl="7">
+      <w:start w:val="1"/>
+      <w:numFmt w:val="decimal"/>
+      <w:lvlText w:val="%8."/>
+      <w:lvlJc w:val="left"/>
+      <w:pPr>
+        <w:tabs>
+          <w:tab w:val="num" w:pos="5040"/>
+        </w:tabs>
+        <w:ind w:left="5520" w:hanging="480"/>
+      </w:pPr>
+    </w:lvl>
+    <w:lvl w:ilvl="8">
+      <w:start w:val="1"/>
+      <w:numFmt w:val="decimal"/>
+      <w:lvlText w:val="%9."/>
       <w:lvlJc w:val="left"/>
       <w:pPr>
         <w:tabs>
@@ -3316,6 +3540,36 @@
   </w:num>
   <w:num w:numId="9">
     <w:abstractNumId w:val="0"/>
+  </w:num>
+  <w:num w:numId="10">
+    <w:abstractNumId w:val="2"/>
+    <w:lvlOverride w:ilvl="0">
+      <w:startOverride w:val="1"/>
+    </w:lvlOverride>
+    <w:lvlOverride w:ilvl="1">
+      <w:startOverride w:val="1"/>
+    </w:lvlOverride>
+    <w:lvlOverride w:ilvl="2">
+      <w:startOverride w:val="1"/>
+    </w:lvlOverride>
+    <w:lvlOverride w:ilvl="3">
+      <w:startOverride w:val="1"/>
+    </w:lvlOverride>
+    <w:lvlOverride w:ilvl="4">
+      <w:startOverride w:val="1"/>
+    </w:lvlOverride>
+    <w:lvlOverride w:ilvl="5">
+      <w:startOverride w:val="1"/>
+    </w:lvlOverride>
+    <w:lvlOverride w:ilvl="6">
+      <w:startOverride w:val="1"/>
+    </w:lvlOverride>
+    <w:lvlOverride w:ilvl="7">
+      <w:startOverride w:val="1"/>
+    </w:lvlOverride>
+    <w:lvlOverride w:ilvl="8">
+      <w:startOverride w:val="1"/>
+    </w:lvlOverride>
   </w:num>
 </w:numbering>
 </file>
@@ -4445,7 +4699,7 @@
     <w:autoRedefine/>
     <w:uiPriority w:val="39"/>
     <w:unhideWhenUsed/>
-    <w:rsid w:val="00FF7D78"/>
+    <w:rsid w:val="00146102"/>
     <w:pPr>
       <w:spacing w:after="100"/>
     </w:pPr>
